--- a/Chapter 27_Figure Legends.docx
+++ b/Chapter 27_Figure Legends.docx
@@ -36,10 +36,9 @@
     <w:p>
       <w:pPr>
         <w:spacing w:line="480" w:lineRule="auto"/>
-        <w:jc w:val="both"/>
         <w:rPr>
           <w:rFonts w:ascii="Times New Roman" w:eastAsia="Times New Roman" w:hAnsi="Times New Roman" w:cs="Times New Roman"/>
-          <w:sz w:val="32"/>
+          <w:sz w:val="24"/>
           <w:szCs w:val="24"/>
           <w:lang w:val="en-AU" w:eastAsia="en-AU"/>
         </w:rPr>
@@ -47,20 +46,23 @@
       <w:proofErr w:type="gramStart"/>
       <w:r>
         <w:rPr>
-          <w:sz w:val="28"/>
+          <w:sz w:val="24"/>
+          <w:szCs w:val="24"/>
         </w:rPr>
         <w:t>Fig. 27</w:t>
       </w:r>
       <w:r>
         <w:rPr>
-          <w:sz w:val="28"/>
+          <w:sz w:val="24"/>
+          <w:szCs w:val="24"/>
         </w:rPr>
         <w:t>.1.</w:t>
       </w:r>
       <w:proofErr w:type="gramEnd"/>
       <w:r>
         <w:rPr>
-          <w:sz w:val="28"/>
+          <w:sz w:val="24"/>
+          <w:szCs w:val="24"/>
         </w:rPr>
         <w:t xml:space="preserve"> </w:t>
       </w:r>
@@ -68,7 +70,7 @@
       <w:r>
         <w:rPr>
           <w:rFonts w:ascii="Times New Roman" w:eastAsia="Times New Roman" w:hAnsi="Times New Roman" w:cs="Times New Roman"/>
-          <w:sz w:val="32"/>
+          <w:sz w:val="24"/>
           <w:szCs w:val="24"/>
           <w:lang w:val="en-AU" w:eastAsia="en-AU"/>
         </w:rPr>
@@ -77,7 +79,7 @@
       <w:r>
         <w:rPr>
           <w:rFonts w:ascii="Times New Roman" w:eastAsia="Times New Roman" w:hAnsi="Times New Roman" w:cs="Times New Roman"/>
-          <w:sz w:val="32"/>
+          <w:sz w:val="24"/>
           <w:szCs w:val="24"/>
           <w:lang w:val="en-AU" w:eastAsia="en-AU"/>
         </w:rPr>
@@ -86,7 +88,7 @@
       <w:r>
         <w:rPr>
           <w:rFonts w:ascii="Times New Roman" w:eastAsia="Times New Roman" w:hAnsi="Times New Roman" w:cs="Times New Roman"/>
-          <w:sz w:val="32"/>
+          <w:sz w:val="24"/>
           <w:szCs w:val="24"/>
           <w:lang w:val="en-AU" w:eastAsia="en-AU"/>
         </w:rPr>
@@ -96,7 +98,7 @@
       <w:r>
         <w:rPr>
           <w:rFonts w:ascii="Times New Roman" w:eastAsia="Times New Roman" w:hAnsi="Times New Roman" w:cs="Times New Roman"/>
-          <w:sz w:val="32"/>
+          <w:sz w:val="24"/>
           <w:szCs w:val="24"/>
           <w:lang w:val="en-AU" w:eastAsia="en-AU"/>
         </w:rPr>
@@ -105,7 +107,7 @@
       <w:r>
         <w:rPr>
           <w:rFonts w:ascii="Times New Roman" w:eastAsia="Times New Roman" w:hAnsi="Times New Roman" w:cs="Times New Roman"/>
-          <w:sz w:val="32"/>
+          <w:sz w:val="24"/>
           <w:szCs w:val="24"/>
           <w:lang w:val="en-AU" w:eastAsia="en-AU"/>
         </w:rPr>
@@ -114,7 +116,7 @@
       <w:r>
         <w:rPr>
           <w:rFonts w:ascii="Times New Roman" w:eastAsia="Times New Roman" w:hAnsi="Times New Roman" w:cs="Times New Roman"/>
-          <w:sz w:val="32"/>
+          <w:sz w:val="24"/>
           <w:szCs w:val="24"/>
           <w:lang w:val="en-AU" w:eastAsia="en-AU"/>
         </w:rPr>
